--- a/PAUA/16 GUIAS DE USUARIOS/Version 1/ADMINISTRACIÓN DE AYUDAS.docx
+++ b/PAUA/16 GUIAS DE USUARIOS/Version 1/ADMINISTRACIÓN DE AYUDAS.docx
@@ -1,6 +1,6 @@
 
 <file path=word/document.xml><?xml version="1.0" encoding="utf-8"?>
-<w:document xmlns:wpc="http://schemas.microsoft.com/office/word/2010/wordprocessingCanvas" xmlns:cx="http://schemas.microsoft.com/office/drawing/2014/chartex" xmlns:mc="http://schemas.openxmlformats.org/markup-compatibility/2006" xmlns:o="urn:schemas-microsoft-com:office:office" xmlns:r="http://schemas.openxmlformats.org/officeDocument/2006/relationships" xmlns:m="http://schemas.openxmlformats.org/officeDocument/2006/math" xmlns:v="urn:schemas-microsoft-com:vml" xmlns:wp14="http://schemas.microsoft.com/office/word/2010/wordprocessingDrawing" xmlns:wp="http://schemas.openxmlformats.org/drawingml/2006/wordprocessingDrawing" xmlns:w10="urn:schemas-microsoft-com:office:word" xmlns:w="http://schemas.openxmlformats.org/wordprocessingml/2006/main" xmlns:w14="http://schemas.microsoft.com/office/word/2010/wordml" xmlns:w15="http://schemas.microsoft.com/office/word/2012/wordml" xmlns:w16se="http://schemas.microsoft.com/office/word/2015/wordml/symex" xmlns:wpg="http://schemas.microsoft.com/office/word/2010/wordprocessingGroup" xmlns:wpi="http://schemas.microsoft.com/office/word/2010/wordprocessingInk" xmlns:wne="http://schemas.microsoft.com/office/word/2006/wordml" xmlns:wps="http://schemas.microsoft.com/office/word/2010/wordprocessingShape" mc:Ignorable="w14 w15 w16se wp14">
+<w:document xmlns:wpc="http://schemas.microsoft.com/office/word/2010/wordprocessingCanvas" xmlns:cx="http://schemas.microsoft.com/office/drawing/2014/chartex" xmlns:cx1="http://schemas.microsoft.com/office/drawing/2015/9/8/chartex" xmlns:mc="http://schemas.openxmlformats.org/markup-compatibility/2006" xmlns:o="urn:schemas-microsoft-com:office:office" xmlns:r="http://schemas.openxmlformats.org/officeDocument/2006/relationships" xmlns:m="http://schemas.openxmlformats.org/officeDocument/2006/math" xmlns:v="urn:schemas-microsoft-com:vml" xmlns:wp14="http://schemas.microsoft.com/office/word/2010/wordprocessingDrawing" xmlns:wp="http://schemas.openxmlformats.org/drawingml/2006/wordprocessingDrawing" xmlns:w10="urn:schemas-microsoft-com:office:word" xmlns:w="http://schemas.openxmlformats.org/wordprocessingml/2006/main" xmlns:w14="http://schemas.microsoft.com/office/word/2010/wordml" xmlns:w15="http://schemas.microsoft.com/office/word/2012/wordml" xmlns:w16se="http://schemas.microsoft.com/office/word/2015/wordml/symex" xmlns:wpg="http://schemas.microsoft.com/office/word/2010/wordprocessingGroup" xmlns:wpi="http://schemas.microsoft.com/office/word/2010/wordprocessingInk" xmlns:wne="http://schemas.microsoft.com/office/word/2006/wordml" xmlns:wps="http://schemas.microsoft.com/office/word/2010/wordprocessingShape" mc:Ignorable="w14 w15 w16se wp14">
   <w:body>
     <w:p>
       <w:pPr>
@@ -14,7 +14,7 @@
       <w:r>
         <w:rPr>
           <w:noProof/>
-          <w:lang w:val="en-US"/>
+          <w:lang w:val="es-MX" w:eastAsia="es-MX"/>
         </w:rPr>
         <w:drawing>
           <wp:anchor distT="0" distB="0" distL="114300" distR="114300" simplePos="0" relativeHeight="251948032" behindDoc="0" locked="0" layoutInCell="1" allowOverlap="1" wp14:anchorId="58C3F760" wp14:editId="527979C2">
@@ -90,7 +90,7 @@
         <w:rPr>
           <w:rFonts w:ascii="Arial" w:hAnsi="Arial" w:cs="Arial"/>
           <w:noProof/>
-          <w:lang w:val="en-US"/>
+          <w:lang w:val="es-MX" w:eastAsia="es-MX"/>
         </w:rPr>
         <mc:AlternateContent>
           <mc:Choice Requires="wps">
@@ -168,7 +168,7 @@
               </wp:anchor>
             </w:drawing>
           </mc:Choice>
-          <mc:Fallback xmlns:cx1="http://schemas.microsoft.com/office/drawing/2015/9/8/chartex">
+          <mc:Fallback>
             <w:pict>
               <v:rect w14:anchorId="06FFA84B" id="Rectángulo 3" o:spid="_x0000_s1026" style="position:absolute;margin-left:0;margin-top:-55.8pt;width:582.7pt;height:760.2pt;z-index:-251512832;visibility:visible;mso-wrap-style:square;mso-width-percent:0;mso-height-percent:0;mso-wrap-distance-left:9pt;mso-wrap-distance-top:0;mso-wrap-distance-right:9pt;mso-wrap-distance-bottom:0;mso-position-horizontal:left;mso-position-horizontal-relative:page;mso-position-vertical:absolute;mso-position-vertical-relative:text;mso-width-percent:0;mso-height-percent:0;mso-width-relative:margin;mso-height-relative:margin;v-text-anchor:middle" o:gfxdata="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" fillcolor="#f2f2f2" stroked="f" strokeweight="1pt">
                 <v:shadow on="t" type="perspective" color="black" opacity="7208f" offset="0,0" matrix="66847f,,,66847f"/>
@@ -245,7 +245,7 @@
         <w:rPr>
           <w:rFonts w:ascii="Arial" w:hAnsi="Arial" w:cs="Arial"/>
           <w:noProof/>
-          <w:lang w:val="en-US"/>
+          <w:lang w:val="es-MX" w:eastAsia="es-MX"/>
         </w:rPr>
         <mc:AlternateContent>
           <mc:Choice Requires="wps">
@@ -410,7 +410,7 @@
               </wp:anchor>
             </w:drawing>
           </mc:Choice>
-          <mc:Fallback xmlns:cx1="http://schemas.microsoft.com/office/drawing/2015/9/8/chartex">
+          <mc:Fallback>
             <w:pict>
               <v:rect w14:anchorId="0D3F0B5B" id="Rectángulo 4" o:spid="_x0000_s1026" style="position:absolute;margin-left:-70.05pt;margin-top:17.7pt;width:581.15pt;height:101.25pt;z-index:251894784;visibility:visible;mso-wrap-style:square;mso-width-percent:0;mso-height-percent:0;mso-wrap-distance-left:9pt;mso-wrap-distance-top:0;mso-wrap-distance-right:9pt;mso-wrap-distance-bottom:0;mso-position-horizontal:absolute;mso-position-horizontal-relative:margin;mso-position-vertical:absolute;mso-position-vertical-relative:text;mso-width-percent:0;mso-height-percent:0;mso-width-relative:margin;mso-height-relative:margin;v-text-anchor:middle" o:gfxdata="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" fillcolor="#e7e6e6 [3214]" stroked="f">
                 <v:shadow on="t" color="#a5a5a5 [2092]" opacity="41287f" offset="0,1.5pt"/>
@@ -766,7 +766,7 @@
         <w:rPr>
           <w:rFonts w:ascii="Arial" w:hAnsi="Arial" w:cs="Arial"/>
           <w:noProof/>
-          <w:lang w:val="en-US"/>
+          <w:lang w:val="es-MX" w:eastAsia="es-MX"/>
         </w:rPr>
         <w:lastRenderedPageBreak/>
         <mc:AlternateContent>
@@ -868,7 +868,7 @@
               </wp:anchor>
             </w:drawing>
           </mc:Choice>
-          <mc:Fallback xmlns:cx1="http://schemas.microsoft.com/office/drawing/2015/9/8/chartex">
+          <mc:Fallback>
             <w:pict>
               <v:rect w14:anchorId="3813D8F6" id="Rectángulo 6" o:spid="_x0000_s1027" style="position:absolute;left:0;text-align:left;margin-left:0;margin-top:4pt;width:489.25pt;height:21.05pt;z-index:251986944;visibility:visible;mso-wrap-style:square;mso-width-percent:0;mso-height-percent:0;mso-wrap-distance-left:9pt;mso-wrap-distance-top:0;mso-wrap-distance-right:9pt;mso-wrap-distance-bottom:0;mso-position-horizontal:center;mso-position-horizontal-relative:margin;mso-position-vertical:absolute;mso-position-vertical-relative:text;mso-width-percent:0;mso-height-percent:0;mso-width-relative:margin;mso-height-relative:margin;v-text-anchor:middle" o:gfxdata="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" fillcolor="#f2f2f2 [3052]" stroked="f">
                 <v:shadow on="t" color="#a5a5a5 [2092]" opacity="41287f" offset="0,1.5pt"/>
@@ -1982,7 +1982,7 @@
         <w:rPr>
           <w:rFonts w:ascii="Arial" w:hAnsi="Arial" w:cs="Arial"/>
           <w:noProof/>
-          <w:lang w:val="en-US"/>
+          <w:lang w:val="es-MX" w:eastAsia="es-MX"/>
         </w:rPr>
         <w:lastRenderedPageBreak/>
         <mc:AlternateContent>
@@ -2084,7 +2084,7 @@
               </wp:anchor>
             </w:drawing>
           </mc:Choice>
-          <mc:Fallback xmlns:cx1="http://schemas.microsoft.com/office/drawing/2015/9/8/chartex">
+          <mc:Fallback>
             <w:pict>
               <v:rect w14:anchorId="6EB77789" id="Rectángulo 18" o:spid="_x0000_s1028" style="position:absolute;margin-left:0;margin-top:2pt;width:489.25pt;height:21.05pt;z-index:251988992;visibility:visible;mso-wrap-style:square;mso-width-percent:0;mso-height-percent:0;mso-wrap-distance-left:9pt;mso-wrap-distance-top:0;mso-wrap-distance-right:9pt;mso-wrap-distance-bottom:0;mso-position-horizontal:center;mso-position-horizontal-relative:margin;mso-position-vertical:absolute;mso-position-vertical-relative:text;mso-width-percent:0;mso-height-percent:0;mso-width-relative:margin;mso-height-relative:margin;v-text-anchor:middle" o:gfxdata="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" fillcolor="#f2f2f2 [3052]" stroked="f">
                 <v:shadow on="t" color="#a5a5a5 [2092]" opacity="41287f" offset="0,1.5pt"/>
@@ -2152,7 +2152,7 @@
           <w:rFonts w:ascii="Arial" w:hAnsi="Arial" w:cs="Arial"/>
           <w:noProof/>
           <w:sz w:val="24"/>
-          <w:lang w:val="en-US"/>
+          <w:lang w:val="es-MX" w:eastAsia="es-MX"/>
         </w:rPr>
         <mc:AlternateContent>
           <mc:Choice Requires="wps">
@@ -2242,7 +2242,7 @@
               </wp:anchor>
             </w:drawing>
           </mc:Choice>
-          <mc:Fallback xmlns:cx1="http://schemas.microsoft.com/office/drawing/2015/9/8/chartex">
+          <mc:Fallback>
             <w:pict>
               <v:rect w14:anchorId="39981113" id="Rectángulo 16" o:spid="_x0000_s1029" style="position:absolute;margin-left:47.15pt;margin-top:.85pt;width:347.05pt;height:20.35pt;z-index:251981824;visibility:visible;mso-wrap-style:square;mso-width-percent:0;mso-height-percent:0;mso-wrap-distance-left:9pt;mso-wrap-distance-top:0;mso-wrap-distance-right:9pt;mso-wrap-distance-bottom:0;mso-position-horizontal:absolute;mso-position-horizontal-relative:text;mso-position-vertical:absolute;mso-position-vertical-relative:text;mso-width-percent:0;mso-height-percent:0;mso-width-relative:margin;mso-height-relative:margin;v-text-anchor:middle" o:gfxdata="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" fillcolor="#f2f2f2 [3052]" strokecolor="#a5a5a5 [3206]" strokeweight=".5pt">
                 <v:textbox>
@@ -2277,7 +2277,7 @@
           <w:rFonts w:ascii="Arial" w:hAnsi="Arial" w:cs="Arial"/>
           <w:noProof/>
           <w:sz w:val="24"/>
-          <w:lang w:val="en-US"/>
+          <w:lang w:val="es-MX" w:eastAsia="es-MX"/>
         </w:rPr>
         <mc:AlternateContent>
           <mc:Choice Requires="wps">
@@ -2409,7 +2409,7 @@
               </wp:anchor>
             </w:drawing>
           </mc:Choice>
-          <mc:Fallback xmlns:cx1="http://schemas.microsoft.com/office/drawing/2015/9/8/chartex">
+          <mc:Fallback>
             <w:pict>
               <v:rect w14:anchorId="6F8355F8" id="Rectángulo 17" o:spid="_x0000_s1030" style="position:absolute;margin-left:47.15pt;margin-top:20.45pt;width:347.05pt;height:89.3pt;z-index:251982848;visibility:visible;mso-wrap-style:square;mso-width-percent:0;mso-height-percent:0;mso-wrap-distance-left:9pt;mso-wrap-distance-top:0;mso-wrap-distance-right:9pt;mso-wrap-distance-bottom:0;mso-position-horizontal:absolute;mso-position-horizontal-relative:text;mso-position-vertical:absolute;mso-position-vertical-relative:text;mso-width-percent:0;mso-height-percent:0;mso-width-relative:margin;mso-height-relative:margin;v-text-anchor:middle" o:gfxdata="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" fillcolor="white [3201]" strokecolor="#a5a5a5 [3206]" strokeweight=".5pt">
                 <v:textbox>
@@ -2915,23 +2915,7 @@
           <w:sz w:val="44"/>
           <w:szCs w:val="44"/>
         </w:rPr>
-        <w:t>ADMIN</w:t>
-      </w:r>
-      <w:r>
-        <w:rPr>
-          <w:rFonts w:eastAsia="Arial"/>
-          <w:sz w:val="44"/>
-          <w:szCs w:val="44"/>
-        </w:rPr>
-        <w:t>I</w:t>
-      </w:r>
-      <w:r>
-        <w:rPr>
-          <w:rFonts w:eastAsia="Arial"/>
-          <w:sz w:val="44"/>
-          <w:szCs w:val="44"/>
-        </w:rPr>
-        <w:t>STRACIÓN DE AYUDAS</w:t>
+        <w:t>ADMINSTRACIÓN DE AYUDAS</w:t>
       </w:r>
       <w:bookmarkEnd w:id="6"/>
     </w:p>
@@ -3195,16 +3179,16 @@
       <w:r>
         <w:rPr>
           <w:noProof/>
-          <w:lang w:val="en-US"/>
+          <w:lang w:val="es-MX" w:eastAsia="es-MX"/>
         </w:rPr>
         <w:drawing>
-          <wp:anchor distT="0" distB="0" distL="114300" distR="114300" simplePos="0" relativeHeight="251992064" behindDoc="0" locked="0" layoutInCell="1" allowOverlap="1" wp14:anchorId="4F1835BB" wp14:editId="082C94EF">
+          <wp:anchor distT="0" distB="0" distL="114300" distR="114300" simplePos="0" relativeHeight="251992064" behindDoc="0" locked="0" layoutInCell="1" allowOverlap="1" wp14:anchorId="4F1835BB" wp14:editId="27109263">
             <wp:simplePos x="0" y="0"/>
             <wp:positionH relativeFrom="column">
-              <wp:posOffset>4101465</wp:posOffset>
+              <wp:posOffset>4050665</wp:posOffset>
             </wp:positionH>
             <wp:positionV relativeFrom="paragraph">
-              <wp:posOffset>280035</wp:posOffset>
+              <wp:posOffset>235585</wp:posOffset>
             </wp:positionV>
             <wp:extent cx="590550" cy="476250"/>
             <wp:effectExtent l="0" t="0" r="0" b="0"/>
@@ -3277,21 +3261,21 @@
         <w:rPr>
           <w:rFonts w:ascii="Arial" w:hAnsi="Arial" w:cs="Arial"/>
           <w:noProof/>
-          <w:lang w:val="en-US"/>
+          <w:lang w:val="es-MX" w:eastAsia="es-MX"/>
         </w:rPr>
         <mc:AlternateContent>
           <mc:Choice Requires="wps">
             <w:drawing>
-              <wp:anchor distT="0" distB="0" distL="114300" distR="114300" simplePos="0" relativeHeight="251991040" behindDoc="0" locked="0" layoutInCell="1" allowOverlap="1" wp14:anchorId="0D07896E" wp14:editId="34815C64">
+              <wp:anchor distT="0" distB="0" distL="114300" distR="114300" simplePos="0" relativeHeight="251991040" behindDoc="0" locked="0" layoutInCell="1" allowOverlap="1" wp14:anchorId="0D07896E" wp14:editId="398B1F64">
                 <wp:simplePos x="0" y="0"/>
                 <wp:positionH relativeFrom="margin">
-                  <wp:posOffset>1358265</wp:posOffset>
+                  <wp:posOffset>1377315</wp:posOffset>
                 </wp:positionH>
                 <wp:positionV relativeFrom="paragraph">
-                  <wp:posOffset>1783715</wp:posOffset>
+                  <wp:posOffset>1661795</wp:posOffset>
                 </wp:positionV>
-                <wp:extent cx="2705100" cy="387350"/>
-                <wp:effectExtent l="19050" t="19050" r="19050" b="12700"/>
+                <wp:extent cx="2660650" cy="387350"/>
+                <wp:effectExtent l="19050" t="19050" r="25400" b="12700"/>
                 <wp:wrapNone/>
                 <wp:docPr id="19" name="Rectángulo 19"/>
                 <wp:cNvGraphicFramePr/>
@@ -3302,7 +3286,7 @@
                       <wps:spPr>
                         <a:xfrm>
                           <a:off x="0" y="0"/>
-                          <a:ext cx="2705100" cy="387350"/>
+                          <a:ext cx="2660650" cy="387350"/>
                         </a:xfrm>
                         <a:prstGeom prst="rect">
                           <a:avLst/>
@@ -3346,9 +3330,9 @@
               </wp:anchor>
             </w:drawing>
           </mc:Choice>
-          <mc:Fallback xmlns:cx1="http://schemas.microsoft.com/office/drawing/2015/9/8/chartex">
+          <mc:Fallback>
             <w:pict>
-              <v:rect w14:anchorId="4EB0C1D7" id="Rectángulo 19" o:spid="_x0000_s1026" style="position:absolute;margin-left:106.95pt;margin-top:140.45pt;width:213pt;height:30.5pt;z-index:251991040;visibility:visible;mso-wrap-style:square;mso-width-percent:0;mso-height-percent:0;mso-wrap-distance-left:9pt;mso-wrap-distance-top:0;mso-wrap-distance-right:9pt;mso-wrap-distance-bottom:0;mso-position-horizontal:absolute;mso-position-horizontal-relative:margin;mso-position-vertical:absolute;mso-position-vertical-relative:text;mso-width-percent:0;mso-height-percent:0;mso-width-relative:margin;mso-height-relative:margin;v-text-anchor:middle" o:gfxdata="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" filled="f" strokecolor="red" strokeweight="2.25pt">
+              <v:rect w14:anchorId="37805403" id="Rectángulo 19" o:spid="_x0000_s1026" style="position:absolute;margin-left:108.45pt;margin-top:130.85pt;width:209.5pt;height:30.5pt;z-index:251991040;visibility:visible;mso-wrap-style:square;mso-width-percent:0;mso-height-percent:0;mso-wrap-distance-left:9pt;mso-wrap-distance-top:0;mso-wrap-distance-right:9pt;mso-wrap-distance-bottom:0;mso-position-horizontal:absolute;mso-position-horizontal-relative:margin;mso-position-vertical:absolute;mso-position-vertical-relative:text;mso-width-percent:0;mso-height-percent:0;mso-width-relative:margin;mso-height-relative:margin;v-text-anchor:middle" o:gfxdata="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" filled="f" strokecolor="red" strokeweight="2.25pt">
                 <w10:wrap anchorx="margin"/>
               </v:rect>
             </w:pict>
@@ -3365,13 +3349,13 @@
       <w:r>
         <w:rPr>
           <w:noProof/>
-          <w:lang w:val="en-US"/>
+          <w:lang w:val="es-MX" w:eastAsia="es-MX"/>
         </w:rPr>
         <w:drawing>
-          <wp:inline distT="0" distB="0" distL="0" distR="0" wp14:anchorId="39F3E23D" wp14:editId="22F7C6C7">
-            <wp:extent cx="2692863" cy="3686540"/>
-            <wp:effectExtent l="152400" t="152400" r="355600" b="352425"/>
-            <wp:docPr id="27" name="Imagen 27"/>
+          <wp:inline distT="0" distB="0" distL="0" distR="0" wp14:anchorId="7C33A0EC" wp14:editId="0DFC03B7">
+            <wp:extent cx="2647950" cy="3947674"/>
+            <wp:effectExtent l="152400" t="152400" r="361950" b="358140"/>
+            <wp:docPr id="2" name="Imagen 2"/>
             <wp:cNvGraphicFramePr>
               <a:graphicFrameLocks xmlns:a="http://schemas.openxmlformats.org/drawingml/2006/main" noChangeAspect="1"/>
             </wp:cNvGraphicFramePr>
@@ -3391,7 +3375,7 @@
                   <pic:spPr>
                     <a:xfrm>
                       <a:off x="0" y="0"/>
-                      <a:ext cx="2704174" cy="3702025"/>
+                      <a:ext cx="2656828" cy="3960910"/>
                     </a:xfrm>
                     <a:prstGeom prst="rect">
                       <a:avLst/>
@@ -3420,6 +3404,8 @@
         </w:rPr>
         <w:t xml:space="preserve"> </w:t>
       </w:r>
+      <w:bookmarkStart w:id="8" w:name="_GoBack"/>
+      <w:bookmarkEnd w:id="8"/>
     </w:p>
     <w:p>
       <w:pPr>
@@ -3436,10 +3422,8 @@
     <w:p/>
     <w:p/>
     <w:p/>
-    <w:p/>
-    <w:p>
-      <w:pPr>
-        <w:pStyle w:val="Prrafodelista"/>
+    <w:p>
+      <w:pPr>
         <w:rPr>
           <w:rFonts w:ascii="Arial" w:eastAsia="Arial" w:hAnsi="Arial" w:cs="Arial"/>
           <w:color w:val="000000" w:themeColor="text1"/>
@@ -3448,6 +3432,18 @@
           <w:szCs w:val="24"/>
         </w:rPr>
       </w:pPr>
+    </w:p>
+    <w:p>
+      <w:pPr>
+        <w:pStyle w:val="Prrafodelista"/>
+        <w:ind w:left="0"/>
+        <w:jc w:val="both"/>
+        <w:rPr>
+          <w:rFonts w:ascii="Calibri Light" w:eastAsia="Calibri Light" w:hAnsi="Calibri Light" w:cs="Calibri Light"/>
+          <w:spacing w:val="-10"/>
+          <w:sz w:val="56"/>
+        </w:rPr>
+      </w:pPr>
       <w:r>
         <w:rPr>
           <w:rFonts w:ascii="Arial" w:eastAsia="Arial" w:hAnsi="Arial" w:cs="Arial"/>
@@ -3456,20 +3452,9 @@
           <w:sz w:val="24"/>
           <w:szCs w:val="24"/>
         </w:rPr>
-        <w:t xml:space="preserve"> </w:t>
-      </w:r>
-    </w:p>
-    <w:p>
-      <w:pPr>
-        <w:pStyle w:val="Prrafodelista"/>
-        <w:ind w:left="0"/>
-        <w:jc w:val="both"/>
-        <w:rPr>
-          <w:rFonts w:ascii="Calibri Light" w:eastAsia="Calibri Light" w:hAnsi="Calibri Light" w:cs="Calibri Light"/>
-          <w:spacing w:val="-10"/>
-          <w:sz w:val="56"/>
-        </w:rPr>
-      </w:pPr>
+        <w:lastRenderedPageBreak/>
+        <w:t>Se mostrará la pantalla</w:t>
+      </w:r>
       <w:r>
         <w:rPr>
           <w:rFonts w:ascii="Arial" w:eastAsia="Arial" w:hAnsi="Arial" w:cs="Arial"/>
@@ -3478,8 +3463,7 @@
           <w:sz w:val="24"/>
           <w:szCs w:val="24"/>
         </w:rPr>
-        <w:lastRenderedPageBreak/>
-        <w:t>Se mostrará la pantalla</w:t>
+        <w:t xml:space="preserve"> principal de </w:t>
       </w:r>
       <w:r>
         <w:rPr>
@@ -3489,7 +3473,7 @@
           <w:sz w:val="24"/>
           <w:szCs w:val="24"/>
         </w:rPr>
-        <w:t xml:space="preserve"> principal de </w:t>
+        <w:t>“</w:t>
       </w:r>
       <w:r>
         <w:rPr>
@@ -3499,7 +3483,7 @@
           <w:sz w:val="24"/>
           <w:szCs w:val="24"/>
         </w:rPr>
-        <w:t>“</w:t>
+        <w:t>Administración de Ayudas</w:t>
       </w:r>
       <w:r>
         <w:rPr>
@@ -3509,10 +3493,8 @@
           <w:sz w:val="24"/>
           <w:szCs w:val="24"/>
         </w:rPr>
-        <w:t>Administrac</w:t>
-      </w:r>
-      <w:bookmarkStart w:id="8" w:name="_GoBack"/>
-      <w:bookmarkEnd w:id="8"/>
+        <w:t>”</w:t>
+      </w:r>
       <w:r>
         <w:rPr>
           <w:rFonts w:ascii="Arial" w:eastAsia="Arial" w:hAnsi="Arial" w:cs="Arial"/>
@@ -3521,26 +3503,6 @@
           <w:sz w:val="24"/>
           <w:szCs w:val="24"/>
         </w:rPr>
-        <w:t>ión de Ayudas</w:t>
-      </w:r>
-      <w:r>
-        <w:rPr>
-          <w:rFonts w:ascii="Arial" w:eastAsia="Arial" w:hAnsi="Arial" w:cs="Arial"/>
-          <w:color w:val="000000" w:themeColor="text1"/>
-          <w:spacing w:val="-10"/>
-          <w:sz w:val="24"/>
-          <w:szCs w:val="24"/>
-        </w:rPr>
-        <w:t>”</w:t>
-      </w:r>
-      <w:r>
-        <w:rPr>
-          <w:rFonts w:ascii="Arial" w:eastAsia="Arial" w:hAnsi="Arial" w:cs="Arial"/>
-          <w:color w:val="000000" w:themeColor="text1"/>
-          <w:spacing w:val="-10"/>
-          <w:sz w:val="24"/>
-          <w:szCs w:val="24"/>
-        </w:rPr>
         <w:t>.</w:t>
       </w:r>
     </w:p>
@@ -3556,7 +3518,7 @@
         <w:rPr>
           <w:rFonts w:ascii="Calibri" w:eastAsia="Calibri" w:hAnsi="Calibri" w:cs="Calibri"/>
           <w:noProof/>
-          <w:lang w:val="en-US"/>
+          <w:lang w:val="es-MX" w:eastAsia="es-MX"/>
         </w:rPr>
         <mc:AlternateContent>
           <mc:Choice Requires="wps">
@@ -3626,7 +3588,7 @@
               </wp:anchor>
             </w:drawing>
           </mc:Choice>
-          <mc:Fallback xmlns:cx1="http://schemas.microsoft.com/office/drawing/2015/9/8/chartex">
+          <mc:Fallback>
             <w:pict>
               <v:rect w14:anchorId="51EE99DC" id="Rectángulo 128" o:spid="_x0000_s1026" style="position:absolute;margin-left:162.65pt;margin-top:32.6pt;width:108.85pt;height:20.55pt;flip:y;z-index:251938816;visibility:visible;mso-wrap-style:square;mso-width-percent:0;mso-height-percent:0;mso-wrap-distance-left:9pt;mso-wrap-distance-top:0;mso-wrap-distance-right:9pt;mso-wrap-distance-bottom:0;mso-position-horizontal:absolute;mso-position-horizontal-relative:margin;mso-position-vertical:absolute;mso-position-vertical-relative:text;mso-width-percent:0;mso-height-percent:0;mso-width-relative:margin;mso-height-relative:margin;v-text-anchor:middle" o:gfxdata="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" filled="f" strokecolor="red" strokeweight="2.25pt">
                 <w10:wrap anchorx="margin"/>
@@ -3639,7 +3601,7 @@
         <w:rPr>
           <w:rFonts w:ascii="Calibri" w:eastAsia="Calibri" w:hAnsi="Calibri" w:cs="Calibri"/>
           <w:noProof/>
-          <w:lang w:val="en-US"/>
+          <w:lang w:val="es-MX" w:eastAsia="es-MX"/>
         </w:rPr>
         <w:drawing>
           <wp:inline distT="0" distB="0" distL="0" distR="0" wp14:anchorId="7CA4E289" wp14:editId="1CEABB92">
@@ -4080,7 +4042,7 @@
             <w:r>
               <w:rPr>
                 <w:noProof/>
-                <w:lang w:val="en-US"/>
+                <w:lang w:val="es-MX" w:eastAsia="es-MX"/>
               </w:rPr>
               <w:drawing>
                 <wp:inline distT="0" distB="0" distL="0" distR="0" wp14:anchorId="73382A52" wp14:editId="0F902E40">
@@ -4177,7 +4139,7 @@
             <w:r>
               <w:rPr>
                 <w:noProof/>
-                <w:lang w:val="en-US"/>
+                <w:lang w:val="es-MX" w:eastAsia="es-MX"/>
               </w:rPr>
               <w:drawing>
                 <wp:inline distT="0" distB="0" distL="0" distR="0" wp14:anchorId="23E5F1D8" wp14:editId="31340D56">
@@ -4281,7 +4243,7 @@
             <w:r>
               <w:rPr>
                 <w:noProof/>
-                <w:lang w:val="en-US"/>
+                <w:lang w:val="es-MX" w:eastAsia="es-MX"/>
               </w:rPr>
               <w:drawing>
                 <wp:inline distT="0" distB="0" distL="0" distR="0" wp14:anchorId="3FDF08D0" wp14:editId="0DBC284D">
@@ -4465,7 +4427,7 @@
         <w:rPr>
           <w:rFonts w:ascii="Calibri" w:eastAsia="Calibri" w:hAnsi="Calibri" w:cs="Calibri"/>
           <w:noProof/>
-          <w:lang w:val="en-US"/>
+          <w:lang w:val="es-MX" w:eastAsia="es-MX"/>
         </w:rPr>
         <mc:AlternateContent>
           <mc:Choice Requires="wps">
@@ -4535,7 +4497,7 @@
               </wp:anchor>
             </w:drawing>
           </mc:Choice>
-          <mc:Fallback xmlns:cx1="http://schemas.microsoft.com/office/drawing/2015/9/8/chartex">
+          <mc:Fallback>
             <w:pict>
               <v:rect w14:anchorId="390BDF95" id="Rectángulo 56" o:spid="_x0000_s1026" style="position:absolute;margin-left:167.8pt;margin-top:36.05pt;width:29.15pt;height:16.65pt;flip:x y;z-index:251952128;visibility:visible;mso-wrap-style:square;mso-width-percent:0;mso-height-percent:0;mso-wrap-distance-left:9pt;mso-wrap-distance-top:0;mso-wrap-distance-right:9pt;mso-wrap-distance-bottom:0;mso-position-horizontal:absolute;mso-position-horizontal-relative:margin;mso-position-vertical:absolute;mso-position-vertical-relative:text;mso-width-percent:0;mso-height-percent:0;mso-width-relative:margin;mso-height-relative:margin;v-text-anchor:middle" o:gfxdata="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" filled="f" strokecolor="red" strokeweight="2.25pt">
                 <w10:wrap anchorx="margin"/>
@@ -4548,7 +4510,7 @@
         <w:rPr>
           <w:rFonts w:ascii="Calibri" w:eastAsia="Calibri" w:hAnsi="Calibri" w:cs="Calibri"/>
           <w:noProof/>
-          <w:lang w:val="en-US"/>
+          <w:lang w:val="es-MX" w:eastAsia="es-MX"/>
         </w:rPr>
         <mc:AlternateContent>
           <mc:Choice Requires="wps">
@@ -4618,7 +4580,7 @@
               </wp:anchor>
             </w:drawing>
           </mc:Choice>
-          <mc:Fallback xmlns:cx1="http://schemas.microsoft.com/office/drawing/2015/9/8/chartex">
+          <mc:Fallback>
             <w:pict>
               <v:rect w14:anchorId="18898363" id="Rectángulo 49" o:spid="_x0000_s1026" style="position:absolute;margin-left:395.8pt;margin-top:35.2pt;width:13.7pt;height:13.7pt;flip:x y;z-index:251950080;visibility:visible;mso-wrap-style:square;mso-width-percent:0;mso-height-percent:0;mso-wrap-distance-left:9pt;mso-wrap-distance-top:0;mso-wrap-distance-right:9pt;mso-wrap-distance-bottom:0;mso-position-horizontal:absolute;mso-position-horizontal-relative:margin;mso-position-vertical:absolute;mso-position-vertical-relative:text;mso-width-percent:0;mso-height-percent:0;mso-width-relative:margin;mso-height-relative:margin;v-text-anchor:middle" o:gfxdata="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" filled="f" strokecolor="red" strokeweight="2.25pt">
                 <w10:wrap anchorx="margin"/>
@@ -4631,7 +4593,7 @@
         <w:rPr>
           <w:rFonts w:ascii="Calibri" w:eastAsia="Calibri" w:hAnsi="Calibri" w:cs="Calibri"/>
           <w:noProof/>
-          <w:lang w:val="en-US"/>
+          <w:lang w:val="es-MX" w:eastAsia="es-MX"/>
         </w:rPr>
         <w:drawing>
           <wp:inline distT="0" distB="0" distL="0" distR="0" wp14:anchorId="235F1857" wp14:editId="1CF536CD">
@@ -4743,7 +4705,7 @@
         <w:rPr>
           <w:rFonts w:ascii="Calibri" w:eastAsia="Calibri" w:hAnsi="Calibri" w:cs="Calibri"/>
           <w:noProof/>
-          <w:lang w:val="en-US"/>
+          <w:lang w:val="es-MX" w:eastAsia="es-MX"/>
         </w:rPr>
         <mc:AlternateContent>
           <mc:Choice Requires="wps">
@@ -4813,7 +4775,7 @@
               </wp:anchor>
             </w:drawing>
           </mc:Choice>
-          <mc:Fallback xmlns:cx1="http://schemas.microsoft.com/office/drawing/2015/9/8/chartex">
+          <mc:Fallback>
             <w:pict>
               <v:rect w14:anchorId="0B84FFFE" id="Rectángulo 58" o:spid="_x0000_s1026" style="position:absolute;margin-left:-3.25pt;margin-top:37.1pt;width:306pt;height:17.3pt;flip:x y;z-index:251954176;visibility:visible;mso-wrap-style:square;mso-width-percent:0;mso-height-percent:0;mso-wrap-distance-left:9pt;mso-wrap-distance-top:0;mso-wrap-distance-right:9pt;mso-wrap-distance-bottom:0;mso-position-horizontal:absolute;mso-position-horizontal-relative:margin;mso-position-vertical:absolute;mso-position-vertical-relative:text;mso-width-percent:0;mso-height-percent:0;mso-width-relative:margin;mso-height-relative:margin;v-text-anchor:middle" o:gfxdata="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" filled="f" strokecolor="red" strokeweight="2.25pt">
                 <w10:wrap anchorx="margin"/>
@@ -4825,7 +4787,7 @@
       <w:r>
         <w:rPr>
           <w:noProof/>
-          <w:lang w:val="en-US"/>
+          <w:lang w:val="es-MX" w:eastAsia="es-MX"/>
         </w:rPr>
         <w:drawing>
           <wp:inline distT="0" distB="0" distL="0" distR="0" wp14:anchorId="0A301AC5" wp14:editId="7BD85790">
@@ -4940,7 +4902,7 @@
         <w:rPr>
           <w:rFonts w:ascii="Calibri" w:eastAsia="Calibri" w:hAnsi="Calibri" w:cs="Calibri"/>
           <w:noProof/>
-          <w:lang w:val="en-US"/>
+          <w:lang w:val="es-MX" w:eastAsia="es-MX"/>
         </w:rPr>
         <mc:AlternateContent>
           <mc:Choice Requires="wps">
@@ -5010,7 +4972,7 @@
               </wp:anchor>
             </w:drawing>
           </mc:Choice>
-          <mc:Fallback xmlns:cx1="http://schemas.microsoft.com/office/drawing/2015/9/8/chartex">
+          <mc:Fallback>
             <w:pict>
               <v:rect w14:anchorId="479D2B0E" id="Rectángulo 64" o:spid="_x0000_s1026" style="position:absolute;margin-left:349.5pt;margin-top:37.4pt;width:46.3pt;height:12.85pt;flip:x y;z-index:251958272;visibility:visible;mso-wrap-style:square;mso-width-percent:0;mso-height-percent:0;mso-wrap-distance-left:9pt;mso-wrap-distance-top:0;mso-wrap-distance-right:9pt;mso-wrap-distance-bottom:0;mso-position-horizontal:absolute;mso-position-horizontal-relative:margin;mso-position-vertical:absolute;mso-position-vertical-relative:text;mso-width-percent:0;mso-height-percent:0;mso-width-relative:margin;mso-height-relative:margin;v-text-anchor:middle" o:gfxdata="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" filled="f" strokecolor="red" strokeweight="2.25pt">
                 <w10:wrap anchorx="margin"/>
@@ -5022,7 +4984,7 @@
       <w:r>
         <w:rPr>
           <w:noProof/>
-          <w:lang w:val="en-US"/>
+          <w:lang w:val="es-MX" w:eastAsia="es-MX"/>
         </w:rPr>
         <w:drawing>
           <wp:inline distT="0" distB="0" distL="0" distR="0" wp14:anchorId="6DFF66C1" wp14:editId="70981E3A">
@@ -5144,7 +5106,7 @@
         <w:rPr>
           <w:rFonts w:ascii="Calibri" w:eastAsia="Calibri" w:hAnsi="Calibri" w:cs="Calibri"/>
           <w:noProof/>
-          <w:lang w:val="en-US"/>
+          <w:lang w:val="es-MX" w:eastAsia="es-MX"/>
         </w:rPr>
         <mc:AlternateContent>
           <mc:Choice Requires="wps">
@@ -5214,7 +5176,7 @@
               </wp:anchor>
             </w:drawing>
           </mc:Choice>
-          <mc:Fallback xmlns:cx1="http://schemas.microsoft.com/office/drawing/2015/9/8/chartex">
+          <mc:Fallback>
             <w:pict>
               <v:rect w14:anchorId="43DA30A3" id="Rectángulo 9" o:spid="_x0000_s1026" style="position:absolute;margin-left:-4.45pt;margin-top:92.2pt;width:306pt;height:17.3pt;flip:x y;z-index:251984896;visibility:visible;mso-wrap-style:square;mso-width-percent:0;mso-height-percent:0;mso-wrap-distance-left:9pt;mso-wrap-distance-top:0;mso-wrap-distance-right:9pt;mso-wrap-distance-bottom:0;mso-position-horizontal:absolute;mso-position-horizontal-relative:margin;mso-position-vertical:absolute;mso-position-vertical-relative:text;mso-width-percent:0;mso-height-percent:0;mso-width-relative:margin;mso-height-relative:margin;v-text-anchor:middle" o:gfxdata="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" filled="f" strokecolor="red" strokeweight="2.25pt">
                 <w10:wrap anchorx="margin"/>
@@ -5227,7 +5189,7 @@
         <w:rPr>
           <w:rFonts w:ascii="Calibri" w:eastAsia="Calibri" w:hAnsi="Calibri" w:cs="Calibri"/>
           <w:noProof/>
-          <w:lang w:val="en-US"/>
+          <w:lang w:val="es-MX" w:eastAsia="es-MX"/>
         </w:rPr>
         <mc:AlternateContent>
           <mc:Choice Requires="wps">
@@ -5297,7 +5259,7 @@
               </wp:anchor>
             </w:drawing>
           </mc:Choice>
-          <mc:Fallback xmlns:cx1="http://schemas.microsoft.com/office/drawing/2015/9/8/chartex">
+          <mc:Fallback>
             <w:pict>
               <v:rect w14:anchorId="03C86813" id="Rectángulo 68" o:spid="_x0000_s1026" style="position:absolute;margin-left:404.4pt;margin-top:38.25pt;width:19.7pt;height:11.15pt;flip:x y;z-index:251960320;visibility:visible;mso-wrap-style:square;mso-width-percent:0;mso-height-percent:0;mso-wrap-distance-left:9pt;mso-wrap-distance-top:0;mso-wrap-distance-right:9pt;mso-wrap-distance-bottom:0;mso-position-horizontal:absolute;mso-position-horizontal-relative:margin;mso-position-vertical:absolute;mso-position-vertical-relative:text;mso-width-percent:0;mso-height-percent:0;mso-width-relative:margin;mso-height-relative:margin;v-text-anchor:middle" o:gfxdata="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" filled="f" strokecolor="red" strokeweight="2.25pt">
                 <w10:wrap anchorx="margin"/>
@@ -5309,7 +5271,7 @@
       <w:r>
         <w:rPr>
           <w:noProof/>
-          <w:lang w:val="en-US"/>
+          <w:lang w:val="es-MX" w:eastAsia="es-MX"/>
         </w:rPr>
         <w:drawing>
           <wp:inline distT="0" distB="0" distL="0" distR="0" wp14:anchorId="44C6BD34" wp14:editId="7EE542BC">
@@ -5436,7 +5398,7 @@
         <w:rPr>
           <w:rFonts w:ascii="Calibri" w:eastAsia="Calibri" w:hAnsi="Calibri" w:cs="Calibri"/>
           <w:noProof/>
-          <w:lang w:val="en-US"/>
+          <w:lang w:val="es-MX" w:eastAsia="es-MX"/>
         </w:rPr>
         <mc:AlternateContent>
           <mc:Choice Requires="wps">
@@ -5506,7 +5468,7 @@
               </wp:anchor>
             </w:drawing>
           </mc:Choice>
-          <mc:Fallback xmlns:cx1="http://schemas.microsoft.com/office/drawing/2015/9/8/chartex">
+          <mc:Fallback>
             <w:pict>
               <v:rect w14:anchorId="5B16BC08" id="Rectángulo 71" o:spid="_x0000_s1026" style="position:absolute;margin-left:-2pt;margin-top:168.3pt;width:279.95pt;height:13.35pt;flip:x y;z-index:251962368;visibility:visible;mso-wrap-style:square;mso-width-percent:0;mso-height-percent:0;mso-wrap-distance-left:9pt;mso-wrap-distance-top:0;mso-wrap-distance-right:9pt;mso-wrap-distance-bottom:0;mso-position-horizontal:absolute;mso-position-horizontal-relative:margin;mso-position-vertical:absolute;mso-position-vertical-relative:text;mso-width-percent:0;mso-height-percent:0;mso-width-relative:margin;mso-height-relative:margin;v-text-anchor:middle" o:gfxdata="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" filled="f" strokecolor="red" strokeweight="2.25pt">
                 <w10:wrap anchorx="margin"/>
@@ -5519,7 +5481,7 @@
         <w:rPr>
           <w:rFonts w:ascii="Calibri" w:eastAsia="Calibri" w:hAnsi="Calibri" w:cs="Calibri"/>
           <w:noProof/>
-          <w:lang w:val="en-US"/>
+          <w:lang w:val="es-MX" w:eastAsia="es-MX"/>
         </w:rPr>
         <w:drawing>
           <wp:inline distT="0" distB="0" distL="0" distR="0" wp14:anchorId="05335F8B" wp14:editId="1873FA77">
@@ -5611,7 +5573,7 @@
         <w:rPr>
           <w:rFonts w:ascii="Calibri" w:eastAsia="Calibri" w:hAnsi="Calibri" w:cs="Calibri"/>
           <w:noProof/>
-          <w:lang w:val="en-US"/>
+          <w:lang w:val="es-MX" w:eastAsia="es-MX"/>
         </w:rPr>
         <mc:AlternateContent>
           <mc:Choice Requires="wps">
@@ -5681,7 +5643,7 @@
               </wp:anchor>
             </w:drawing>
           </mc:Choice>
-          <mc:Fallback xmlns:cx1="http://schemas.microsoft.com/office/drawing/2015/9/8/chartex">
+          <mc:Fallback>
             <w:pict>
               <v:rect w14:anchorId="43F0162B" id="Rectángulo 78" o:spid="_x0000_s1026" style="position:absolute;margin-left:-2.5pt;margin-top:168.55pt;width:14.65pt;height:12pt;flip:x y;z-index:251964416;visibility:visible;mso-wrap-style:square;mso-width-percent:0;mso-height-percent:0;mso-wrap-distance-left:9pt;mso-wrap-distance-top:0;mso-wrap-distance-right:9pt;mso-wrap-distance-bottom:0;mso-position-horizontal:absolute;mso-position-horizontal-relative:margin;mso-position-vertical:absolute;mso-position-vertical-relative:text;mso-width-percent:0;mso-height-percent:0;mso-width-relative:margin;mso-height-relative:margin;v-text-anchor:middle" o:gfxdata="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" filled="f" strokecolor="red" strokeweight="2.25pt">
                 <w10:wrap anchorx="margin"/>
@@ -5694,7 +5656,7 @@
         <w:rPr>
           <w:rFonts w:ascii="Calibri" w:eastAsia="Calibri" w:hAnsi="Calibri" w:cs="Calibri"/>
           <w:noProof/>
-          <w:lang w:val="en-US"/>
+          <w:lang w:val="es-MX" w:eastAsia="es-MX"/>
         </w:rPr>
         <w:drawing>
           <wp:inline distT="0" distB="0" distL="0" distR="0" wp14:anchorId="6FD510F1" wp14:editId="6BAC69F9">
@@ -5885,7 +5847,7 @@
         <w:rPr>
           <w:rFonts w:ascii="Calibri" w:eastAsia="Calibri" w:hAnsi="Calibri" w:cs="Calibri"/>
           <w:noProof/>
-          <w:lang w:val="en-US"/>
+          <w:lang w:val="es-MX" w:eastAsia="es-MX"/>
         </w:rPr>
         <mc:AlternateContent>
           <mc:Choice Requires="wps">
@@ -5955,7 +5917,7 @@
               </wp:anchor>
             </w:drawing>
           </mc:Choice>
-          <mc:Fallback xmlns:cx1="http://schemas.microsoft.com/office/drawing/2015/9/8/chartex">
+          <mc:Fallback>
             <w:pict>
               <v:rect w14:anchorId="2810CC7C" id="Rectángulo 80" o:spid="_x0000_s1026" style="position:absolute;margin-left:367.7pt;margin-top:13.95pt;width:44.65pt;height:41.4pt;flip:x y;z-index:251966464;visibility:visible;mso-wrap-style:square;mso-width-percent:0;mso-height-percent:0;mso-wrap-distance-left:9pt;mso-wrap-distance-top:0;mso-wrap-distance-right:9pt;mso-wrap-distance-bottom:0;mso-position-horizontal:absolute;mso-position-horizontal-relative:margin;mso-position-vertical:absolute;mso-position-vertical-relative:text;mso-width-percent:0;mso-height-percent:0;mso-width-relative:margin;mso-height-relative:margin;v-text-anchor:middle" o:gfxdata="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" filled="f" strokecolor="red" strokeweight="2.25pt">
                 <w10:wrap anchorx="margin"/>
@@ -5968,7 +5930,7 @@
         <w:rPr>
           <w:rFonts w:ascii="Calibri" w:eastAsia="Calibri" w:hAnsi="Calibri" w:cs="Calibri"/>
           <w:noProof/>
-          <w:lang w:val="en-US"/>
+          <w:lang w:val="es-MX" w:eastAsia="es-MX"/>
         </w:rPr>
         <w:drawing>
           <wp:inline distT="0" distB="0" distL="0" distR="0" wp14:anchorId="24B37A2B" wp14:editId="62471098">
@@ -6070,7 +6032,7 @@
         <w:rPr>
           <w:rFonts w:ascii="Calibri" w:eastAsia="Calibri" w:hAnsi="Calibri" w:cs="Calibri"/>
           <w:noProof/>
-          <w:lang w:val="en-US"/>
+          <w:lang w:val="es-MX" w:eastAsia="es-MX"/>
         </w:rPr>
         <mc:AlternateContent>
           <mc:Choice Requires="wps">
@@ -6140,7 +6102,7 @@
               </wp:anchor>
             </w:drawing>
           </mc:Choice>
-          <mc:Fallback xmlns:cx1="http://schemas.microsoft.com/office/drawing/2015/9/8/chartex">
+          <mc:Fallback>
             <w:pict>
               <v:rect w14:anchorId="3614EF1F" id="Rectángulo 86" o:spid="_x0000_s1026" style="position:absolute;margin-left:.45pt;margin-top:35pt;width:66pt;height:23.4pt;flip:x y;z-index:251970560;visibility:visible;mso-wrap-style:square;mso-width-percent:0;mso-height-percent:0;mso-wrap-distance-left:9pt;mso-wrap-distance-top:0;mso-wrap-distance-right:9pt;mso-wrap-distance-bottom:0;mso-position-horizontal:absolute;mso-position-horizontal-relative:margin;mso-position-vertical:absolute;mso-position-vertical-relative:text;mso-width-percent:0;mso-height-percent:0;mso-width-relative:margin;mso-height-relative:margin;v-text-anchor:middle" o:gfxdata="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" filled="f" strokecolor="red" strokeweight="2.25pt">
                 <w10:wrap anchorx="margin"/>
@@ -6153,7 +6115,7 @@
         <w:rPr>
           <w:rFonts w:ascii="Calibri" w:eastAsia="Calibri" w:hAnsi="Calibri" w:cs="Calibri"/>
           <w:noProof/>
-          <w:lang w:val="en-US"/>
+          <w:lang w:val="es-MX" w:eastAsia="es-MX"/>
         </w:rPr>
         <mc:AlternateContent>
           <mc:Choice Requires="wps">
@@ -6223,7 +6185,7 @@
               </wp:anchor>
             </w:drawing>
           </mc:Choice>
-          <mc:Fallback xmlns:cx1="http://schemas.microsoft.com/office/drawing/2015/9/8/chartex">
+          <mc:Fallback>
             <w:pict>
               <v:rect w14:anchorId="4A1CCF2F" id="Rectángulo 85" o:spid="_x0000_s1026" style="position:absolute;margin-left:369.4pt;margin-top:64.4pt;width:44.65pt;height:28.2pt;flip:x y;z-index:251968512;visibility:visible;mso-wrap-style:square;mso-width-percent:0;mso-height-percent:0;mso-wrap-distance-left:9pt;mso-wrap-distance-top:0;mso-wrap-distance-right:9pt;mso-wrap-distance-bottom:0;mso-position-horizontal:absolute;mso-position-horizontal-relative:margin;mso-position-vertical:absolute;mso-position-vertical-relative:text;mso-width-percent:0;mso-height-percent:0;mso-width-relative:margin;mso-height-relative:margin;v-text-anchor:middle" o:gfxdata="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" filled="f" strokecolor="red" strokeweight="2.25pt">
                 <w10:wrap anchorx="margin"/>
@@ -6236,7 +6198,7 @@
         <w:rPr>
           <w:rFonts w:ascii="Calibri" w:eastAsia="Calibri" w:hAnsi="Calibri" w:cs="Calibri"/>
           <w:noProof/>
-          <w:lang w:val="en-US"/>
+          <w:lang w:val="es-MX" w:eastAsia="es-MX"/>
         </w:rPr>
         <w:drawing>
           <wp:inline distT="0" distB="0" distL="0" distR="0" wp14:anchorId="2ED4526E" wp14:editId="23E35727">
@@ -6337,7 +6299,7 @@
         <w:rPr>
           <w:rFonts w:ascii="Calibri" w:eastAsia="Calibri" w:hAnsi="Calibri" w:cs="Calibri"/>
           <w:noProof/>
-          <w:lang w:val="en-US"/>
+          <w:lang w:val="es-MX" w:eastAsia="es-MX"/>
         </w:rPr>
         <mc:AlternateContent>
           <mc:Choice Requires="wps">
@@ -6407,7 +6369,7 @@
               </wp:anchor>
             </w:drawing>
           </mc:Choice>
-          <mc:Fallback xmlns:cx1="http://schemas.microsoft.com/office/drawing/2015/9/8/chartex">
+          <mc:Fallback>
             <w:pict>
               <v:rect w14:anchorId="1D595842" id="Rectángulo 89" o:spid="_x0000_s1026" style="position:absolute;margin-left:-2.35pt;margin-top:70.05pt;width:20.4pt;height:16.2pt;flip:x y;z-index:251972608;visibility:visible;mso-wrap-style:square;mso-width-percent:0;mso-height-percent:0;mso-wrap-distance-left:9pt;mso-wrap-distance-top:0;mso-wrap-distance-right:9pt;mso-wrap-distance-bottom:0;mso-position-horizontal:absolute;mso-position-horizontal-relative:margin;mso-position-vertical:absolute;mso-position-vertical-relative:text;mso-width-percent:0;mso-height-percent:0;mso-width-relative:margin;mso-height-relative:margin;v-text-anchor:middle" o:gfxdata="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" filled="f" strokecolor="red" strokeweight="2.25pt">
                 <w10:wrap anchorx="margin"/>
@@ -6419,7 +6381,7 @@
       <w:r>
         <w:rPr>
           <w:noProof/>
-          <w:lang w:val="en-US"/>
+          <w:lang w:val="es-MX" w:eastAsia="es-MX"/>
         </w:rPr>
         <w:drawing>
           <wp:inline distT="0" distB="0" distL="0" distR="0" wp14:anchorId="6B2AA33F" wp14:editId="3EE6615D">
@@ -6511,7 +6473,7 @@
         <w:rPr>
           <w:rFonts w:ascii="Calibri" w:eastAsia="Calibri" w:hAnsi="Calibri" w:cs="Calibri"/>
           <w:noProof/>
-          <w:lang w:val="en-US"/>
+          <w:lang w:val="es-MX" w:eastAsia="es-MX"/>
         </w:rPr>
         <mc:AlternateContent>
           <mc:Choice Requires="wps">
@@ -6581,7 +6543,7 @@
               </wp:anchor>
             </w:drawing>
           </mc:Choice>
-          <mc:Fallback xmlns:cx1="http://schemas.microsoft.com/office/drawing/2015/9/8/chartex">
+          <mc:Fallback>
             <w:pict>
               <v:rect w14:anchorId="7FB0392D" id="Rectángulo 91" o:spid="_x0000_s1026" style="position:absolute;margin-left:394.35pt;margin-top:15.6pt;width:30.6pt;height:20.4pt;flip:x y;z-index:251974656;visibility:visible;mso-wrap-style:square;mso-width-percent:0;mso-height-percent:0;mso-wrap-distance-left:9pt;mso-wrap-distance-top:0;mso-wrap-distance-right:9pt;mso-wrap-distance-bottom:0;mso-position-horizontal:absolute;mso-position-horizontal-relative:margin;mso-position-vertical:absolute;mso-position-vertical-relative:text;mso-width-percent:0;mso-height-percent:0;mso-width-relative:margin;mso-height-relative:margin;v-text-anchor:middle" o:gfxdata="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" filled="f" strokecolor="red" strokeweight="2.25pt">
                 <w10:wrap anchorx="margin"/>
@@ -6593,7 +6555,7 @@
       <w:r>
         <w:rPr>
           <w:noProof/>
-          <w:lang w:val="en-US"/>
+          <w:lang w:val="es-MX" w:eastAsia="es-MX"/>
         </w:rPr>
         <w:drawing>
           <wp:anchor distT="0" distB="0" distL="114300" distR="114300" simplePos="0" relativeHeight="251975680" behindDoc="0" locked="0" layoutInCell="1" allowOverlap="1" wp14:anchorId="50C6D8A4" wp14:editId="5AA45A7C">
@@ -6734,7 +6696,7 @@
             <w:r>
               <w:rPr>
                 <w:noProof/>
-                <w:lang w:val="en-US"/>
+                <w:lang w:val="es-MX" w:eastAsia="es-MX"/>
               </w:rPr>
               <w:drawing>
                 <wp:inline distT="0" distB="0" distL="0" distR="0" wp14:anchorId="7CAEF3D8" wp14:editId="0F8E5066">
@@ -6838,7 +6800,7 @@
             <w:r>
               <w:rPr>
                 <w:noProof/>
-                <w:lang w:val="en-US"/>
+                <w:lang w:val="es-MX" w:eastAsia="es-MX"/>
               </w:rPr>
               <w:drawing>
                 <wp:inline distT="0" distB="0" distL="0" distR="0" wp14:anchorId="69E59350" wp14:editId="063234AD">
@@ -6951,7 +6913,7 @@
 </file>
 
 <file path=word/endnotes.xml><?xml version="1.0" encoding="utf-8"?>
-<w:endnotes xmlns:wpc="http://schemas.microsoft.com/office/word/2010/wordprocessingCanvas" xmlns:cx="http://schemas.microsoft.com/office/drawing/2014/chartex" xmlns:mc="http://schemas.openxmlformats.org/markup-compatibility/2006" xmlns:o="urn:schemas-microsoft-com:office:office" xmlns:r="http://schemas.openxmlformats.org/officeDocument/2006/relationships" xmlns:m="http://schemas.openxmlformats.org/officeDocument/2006/math" xmlns:v="urn:schemas-microsoft-com:vml" xmlns:wp14="http://schemas.microsoft.com/office/word/2010/wordprocessingDrawing" xmlns:wp="http://schemas.openxmlformats.org/drawingml/2006/wordprocessingDrawing" xmlns:w10="urn:schemas-microsoft-com:office:word" xmlns:w="http://schemas.openxmlformats.org/wordprocessingml/2006/main" xmlns:w14="http://schemas.microsoft.com/office/word/2010/wordml" xmlns:w15="http://schemas.microsoft.com/office/word/2012/wordml" xmlns:w16se="http://schemas.microsoft.com/office/word/2015/wordml/symex" xmlns:wpg="http://schemas.microsoft.com/office/word/2010/wordprocessingGroup" xmlns:wpi="http://schemas.microsoft.com/office/word/2010/wordprocessingInk" xmlns:wne="http://schemas.microsoft.com/office/word/2006/wordml" xmlns:wps="http://schemas.microsoft.com/office/word/2010/wordprocessingShape" mc:Ignorable="w14 w15 w16se wp14">
+<w:endnotes xmlns:wpc="http://schemas.microsoft.com/office/word/2010/wordprocessingCanvas" xmlns:cx="http://schemas.microsoft.com/office/drawing/2014/chartex" xmlns:cx1="http://schemas.microsoft.com/office/drawing/2015/9/8/chartex" xmlns:mc="http://schemas.openxmlformats.org/markup-compatibility/2006" xmlns:o="urn:schemas-microsoft-com:office:office" xmlns:r="http://schemas.openxmlformats.org/officeDocument/2006/relationships" xmlns:m="http://schemas.openxmlformats.org/officeDocument/2006/math" xmlns:v="urn:schemas-microsoft-com:vml" xmlns:wp14="http://schemas.microsoft.com/office/word/2010/wordprocessingDrawing" xmlns:wp="http://schemas.openxmlformats.org/drawingml/2006/wordprocessingDrawing" xmlns:w10="urn:schemas-microsoft-com:office:word" xmlns:w="http://schemas.openxmlformats.org/wordprocessingml/2006/main" xmlns:w14="http://schemas.microsoft.com/office/word/2010/wordml" xmlns:w15="http://schemas.microsoft.com/office/word/2012/wordml" xmlns:w16se="http://schemas.microsoft.com/office/word/2015/wordml/symex" xmlns:wpg="http://schemas.microsoft.com/office/word/2010/wordprocessingGroup" xmlns:wpi="http://schemas.microsoft.com/office/word/2010/wordprocessingInk" xmlns:wne="http://schemas.microsoft.com/office/word/2006/wordml" xmlns:wps="http://schemas.microsoft.com/office/word/2010/wordprocessingShape" mc:Ignorable="w14 w15 w16se wp14">
   <w:endnote w:type="separator" w:id="-1">
     <w:p>
       <w:pPr>
@@ -6976,7 +6938,7 @@
 </file>
 
 <file path=word/footer1.xml><?xml version="1.0" encoding="utf-8"?>
-<w:ftr xmlns:wpc="http://schemas.microsoft.com/office/word/2010/wordprocessingCanvas" xmlns:cx="http://schemas.microsoft.com/office/drawing/2014/chartex" xmlns:mc="http://schemas.openxmlformats.org/markup-compatibility/2006" xmlns:o="urn:schemas-microsoft-com:office:office" xmlns:r="http://schemas.openxmlformats.org/officeDocument/2006/relationships" xmlns:m="http://schemas.openxmlformats.org/officeDocument/2006/math" xmlns:v="urn:schemas-microsoft-com:vml" xmlns:wp14="http://schemas.microsoft.com/office/word/2010/wordprocessingDrawing" xmlns:wp="http://schemas.openxmlformats.org/drawingml/2006/wordprocessingDrawing" xmlns:w10="urn:schemas-microsoft-com:office:word" xmlns:w="http://schemas.openxmlformats.org/wordprocessingml/2006/main" xmlns:w14="http://schemas.microsoft.com/office/word/2010/wordml" xmlns:w15="http://schemas.microsoft.com/office/word/2012/wordml" xmlns:w16se="http://schemas.microsoft.com/office/word/2015/wordml/symex" xmlns:wpg="http://schemas.microsoft.com/office/word/2010/wordprocessingGroup" xmlns:wpi="http://schemas.microsoft.com/office/word/2010/wordprocessingInk" xmlns:wne="http://schemas.microsoft.com/office/word/2006/wordml" xmlns:wps="http://schemas.microsoft.com/office/word/2010/wordprocessingShape" mc:Ignorable="w14 w15 w16se wp14">
+<w:ftr xmlns:wpc="http://schemas.microsoft.com/office/word/2010/wordprocessingCanvas" xmlns:cx="http://schemas.microsoft.com/office/drawing/2014/chartex" xmlns:cx1="http://schemas.microsoft.com/office/drawing/2015/9/8/chartex" xmlns:mc="http://schemas.openxmlformats.org/markup-compatibility/2006" xmlns:o="urn:schemas-microsoft-com:office:office" xmlns:r="http://schemas.openxmlformats.org/officeDocument/2006/relationships" xmlns:m="http://schemas.openxmlformats.org/officeDocument/2006/math" xmlns:v="urn:schemas-microsoft-com:vml" xmlns:wp14="http://schemas.microsoft.com/office/word/2010/wordprocessingDrawing" xmlns:wp="http://schemas.openxmlformats.org/drawingml/2006/wordprocessingDrawing" xmlns:w10="urn:schemas-microsoft-com:office:word" xmlns:w="http://schemas.openxmlformats.org/wordprocessingml/2006/main" xmlns:w14="http://schemas.microsoft.com/office/word/2010/wordml" xmlns:w15="http://schemas.microsoft.com/office/word/2012/wordml" xmlns:w16se="http://schemas.microsoft.com/office/word/2015/wordml/symex" xmlns:wpg="http://schemas.microsoft.com/office/word/2010/wordprocessingGroup" xmlns:wpi="http://schemas.microsoft.com/office/word/2010/wordprocessingInk" xmlns:wne="http://schemas.microsoft.com/office/word/2006/wordml" xmlns:wps="http://schemas.microsoft.com/office/word/2010/wordprocessingShape" mc:Ignorable="w14 w15 w16se wp14">
   <w:sdt>
     <w:sdtPr>
       <w:rPr>
@@ -7019,7 +6981,7 @@
                 <w:b/>
                 <w:noProof/>
                 <w:color w:val="FFFFFF" w:themeColor="background1"/>
-                <w:lang w:val="en-US"/>
+                <w:lang w:val="es-MX" w:eastAsia="es-MX"/>
               </w:rPr>
               <mc:AlternateContent>
                 <mc:Choice Requires="wps">
@@ -7077,7 +7039,7 @@
                     </wp:anchor>
                   </w:drawing>
                 </mc:Choice>
-                <mc:Fallback xmlns:cx1="http://schemas.microsoft.com/office/drawing/2015/9/8/chartex">
+                <mc:Fallback>
                   <w:pict>
                     <v:line w14:anchorId="42D5C661" id="Conector recto 13" o:spid="_x0000_s1026" style="position:absolute;z-index:251662336;visibility:visible;mso-wrap-style:square;mso-width-percent:0;mso-height-percent:0;mso-wrap-distance-left:9pt;mso-wrap-distance-top:0;mso-wrap-distance-right:9pt;mso-wrap-distance-bottom:0;mso-position-horizontal:absolute;mso-position-horizontal-relative:text;mso-position-vertical:absolute;mso-position-vertical-relative:text;mso-width-percent:0;mso-height-percent:0;mso-width-relative:margin;mso-height-relative:margin" from="-17.55pt,-3pt" to="446.7pt,-2.25pt" o:gfxdata="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" strokecolor="#a5a5a5 [3206]" strokeweight="1.5pt">
                       <v:stroke joinstyle="miter"/>
@@ -7091,7 +7053,7 @@
                 <w:b/>
                 <w:noProof/>
                 <w:color w:val="FFFFFF" w:themeColor="background1"/>
-                <w:lang w:val="en-US"/>
+                <w:lang w:val="es-MX" w:eastAsia="es-MX"/>
               </w:rPr>
               <mc:AlternateContent>
                 <mc:Choice Requires="wps">
@@ -7188,7 +7150,7 @@
                     </wp:anchor>
                   </w:drawing>
                 </mc:Choice>
-                <mc:Fallback xmlns:cx1="http://schemas.microsoft.com/office/drawing/2015/9/8/chartex">
+                <mc:Fallback>
                   <w:pict>
                     <v:rect w14:anchorId="2CD8D370" id="Rectángulo 11" o:spid="_x0000_s1026" style="position:absolute;margin-left:280.3pt;margin-top:-3.3pt;width:167.65pt;height:22.4pt;z-index:-251658241;visibility:visible;mso-wrap-style:square;mso-width-percent:0;mso-wrap-distance-left:9pt;mso-wrap-distance-top:0;mso-wrap-distance-right:9pt;mso-wrap-distance-bottom:0;mso-position-horizontal:absolute;mso-position-horizontal-relative:text;mso-position-vertical:absolute;mso-position-vertical-relative:text;mso-width-percent:0;mso-width-relative:margin;v-text-anchor:middle" o:gfxdata="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" fillcolor="#002060" stroked="f" strokeweight="1pt">
                       <v:fill color2="#002060" o:opacity2="15728f" rotate="t" angle="90" colors="0 #002060;34734f #002060;40632f #002060;45815f #072766;46531f #002060;60293f #002060;1 #002060" focus="100%" type="gradient"/>
@@ -7239,7 +7201,7 @@
                 <w:noProof/>
                 <w:color w:val="FFFFFF" w:themeColor="background1"/>
               </w:rPr>
-              <w:t>6</w:t>
+              <w:t>3</w:t>
             </w:r>
             <w:r>
               <w:rPr>
@@ -7319,7 +7281,7 @@
 </file>
 
 <file path=word/footnotes.xml><?xml version="1.0" encoding="utf-8"?>
-<w:footnotes xmlns:wpc="http://schemas.microsoft.com/office/word/2010/wordprocessingCanvas" xmlns:cx="http://schemas.microsoft.com/office/drawing/2014/chartex" xmlns:mc="http://schemas.openxmlformats.org/markup-compatibility/2006" xmlns:o="urn:schemas-microsoft-com:office:office" xmlns:r="http://schemas.openxmlformats.org/officeDocument/2006/relationships" xmlns:m="http://schemas.openxmlformats.org/officeDocument/2006/math" xmlns:v="urn:schemas-microsoft-com:vml" xmlns:wp14="http://schemas.microsoft.com/office/word/2010/wordprocessingDrawing" xmlns:wp="http://schemas.openxmlformats.org/drawingml/2006/wordprocessingDrawing" xmlns:w10="urn:schemas-microsoft-com:office:word" xmlns:w="http://schemas.openxmlformats.org/wordprocessingml/2006/main" xmlns:w14="http://schemas.microsoft.com/office/word/2010/wordml" xmlns:w15="http://schemas.microsoft.com/office/word/2012/wordml" xmlns:w16se="http://schemas.microsoft.com/office/word/2015/wordml/symex" xmlns:wpg="http://schemas.microsoft.com/office/word/2010/wordprocessingGroup" xmlns:wpi="http://schemas.microsoft.com/office/word/2010/wordprocessingInk" xmlns:wne="http://schemas.microsoft.com/office/word/2006/wordml" xmlns:wps="http://schemas.microsoft.com/office/word/2010/wordprocessingShape" mc:Ignorable="w14 w15 w16se wp14">
+<w:footnotes xmlns:wpc="http://schemas.microsoft.com/office/word/2010/wordprocessingCanvas" xmlns:cx="http://schemas.microsoft.com/office/drawing/2014/chartex" xmlns:cx1="http://schemas.microsoft.com/office/drawing/2015/9/8/chartex" xmlns:mc="http://schemas.openxmlformats.org/markup-compatibility/2006" xmlns:o="urn:schemas-microsoft-com:office:office" xmlns:r="http://schemas.openxmlformats.org/officeDocument/2006/relationships" xmlns:m="http://schemas.openxmlformats.org/officeDocument/2006/math" xmlns:v="urn:schemas-microsoft-com:vml" xmlns:wp14="http://schemas.microsoft.com/office/word/2010/wordprocessingDrawing" xmlns:wp="http://schemas.openxmlformats.org/drawingml/2006/wordprocessingDrawing" xmlns:w10="urn:schemas-microsoft-com:office:word" xmlns:w="http://schemas.openxmlformats.org/wordprocessingml/2006/main" xmlns:w14="http://schemas.microsoft.com/office/word/2010/wordml" xmlns:w15="http://schemas.microsoft.com/office/word/2012/wordml" xmlns:w16se="http://schemas.microsoft.com/office/word/2015/wordml/symex" xmlns:wpg="http://schemas.microsoft.com/office/word/2010/wordprocessingGroup" xmlns:wpi="http://schemas.microsoft.com/office/word/2010/wordprocessingInk" xmlns:wne="http://schemas.microsoft.com/office/word/2006/wordml" xmlns:wps="http://schemas.microsoft.com/office/word/2010/wordprocessingShape" mc:Ignorable="w14 w15 w16se wp14">
   <w:footnote w:type="separator" w:id="-1">
     <w:p>
       <w:pPr>
@@ -7344,7 +7306,7 @@
 </file>
 
 <file path=word/header1.xml><?xml version="1.0" encoding="utf-8"?>
-<w:hdr xmlns:wpc="http://schemas.microsoft.com/office/word/2010/wordprocessingCanvas" xmlns:cx="http://schemas.microsoft.com/office/drawing/2014/chartex" xmlns:mc="http://schemas.openxmlformats.org/markup-compatibility/2006" xmlns:o="urn:schemas-microsoft-com:office:office" xmlns:r="http://schemas.openxmlformats.org/officeDocument/2006/relationships" xmlns:m="http://schemas.openxmlformats.org/officeDocument/2006/math" xmlns:v="urn:schemas-microsoft-com:vml" xmlns:wp14="http://schemas.microsoft.com/office/word/2010/wordprocessingDrawing" xmlns:wp="http://schemas.openxmlformats.org/drawingml/2006/wordprocessingDrawing" xmlns:w10="urn:schemas-microsoft-com:office:word" xmlns:w="http://schemas.openxmlformats.org/wordprocessingml/2006/main" xmlns:w14="http://schemas.microsoft.com/office/word/2010/wordml" xmlns:w15="http://schemas.microsoft.com/office/word/2012/wordml" xmlns:w16se="http://schemas.microsoft.com/office/word/2015/wordml/symex" xmlns:wpg="http://schemas.microsoft.com/office/word/2010/wordprocessingGroup" xmlns:wpi="http://schemas.microsoft.com/office/word/2010/wordprocessingInk" xmlns:wne="http://schemas.microsoft.com/office/word/2006/wordml" xmlns:wps="http://schemas.microsoft.com/office/word/2010/wordprocessingShape" mc:Ignorable="w14 w15 w16se wp14">
+<w:hdr xmlns:wpc="http://schemas.microsoft.com/office/word/2010/wordprocessingCanvas" xmlns:cx="http://schemas.microsoft.com/office/drawing/2014/chartex" xmlns:cx1="http://schemas.microsoft.com/office/drawing/2015/9/8/chartex" xmlns:mc="http://schemas.openxmlformats.org/markup-compatibility/2006" xmlns:o="urn:schemas-microsoft-com:office:office" xmlns:r="http://schemas.openxmlformats.org/officeDocument/2006/relationships" xmlns:m="http://schemas.openxmlformats.org/officeDocument/2006/math" xmlns:v="urn:schemas-microsoft-com:vml" xmlns:wp14="http://schemas.microsoft.com/office/word/2010/wordprocessingDrawing" xmlns:wp="http://schemas.openxmlformats.org/drawingml/2006/wordprocessingDrawing" xmlns:w10="urn:schemas-microsoft-com:office:word" xmlns:w="http://schemas.openxmlformats.org/wordprocessingml/2006/main" xmlns:w14="http://schemas.microsoft.com/office/word/2010/wordml" xmlns:w15="http://schemas.microsoft.com/office/word/2012/wordml" xmlns:w16se="http://schemas.microsoft.com/office/word/2015/wordml/symex" xmlns:wpg="http://schemas.microsoft.com/office/word/2010/wordprocessingGroup" xmlns:wpi="http://schemas.microsoft.com/office/word/2010/wordprocessingInk" xmlns:wne="http://schemas.microsoft.com/office/word/2006/wordml" xmlns:wps="http://schemas.microsoft.com/office/word/2010/wordprocessingShape" mc:Ignorable="w14 w15 w16se wp14">
   <w:p>
     <w:pPr>
       <w:pStyle w:val="Encabezado"/>
@@ -7352,7 +7314,7 @@
     <w:r>
       <w:rPr>
         <w:noProof/>
-        <w:lang w:val="en-US"/>
+        <w:lang w:val="es-MX" w:eastAsia="es-MX"/>
       </w:rPr>
       <w:drawing>
         <wp:anchor distT="0" distB="0" distL="114300" distR="114300" simplePos="0" relativeHeight="251664384" behindDoc="0" locked="0" layoutInCell="1" allowOverlap="1" wp14:anchorId="5B9E4AB5" wp14:editId="749933F2">
@@ -7422,7 +7384,7 @@
 </file>
 
 <file path=word/numbering.xml><?xml version="1.0" encoding="utf-8"?>
-<w:numbering xmlns:wpc="http://schemas.microsoft.com/office/word/2010/wordprocessingCanvas" xmlns:cx="http://schemas.microsoft.com/office/drawing/2014/chartex" xmlns:mc="http://schemas.openxmlformats.org/markup-compatibility/2006" xmlns:o="urn:schemas-microsoft-com:office:office" xmlns:r="http://schemas.openxmlformats.org/officeDocument/2006/relationships" xmlns:m="http://schemas.openxmlformats.org/officeDocument/2006/math" xmlns:v="urn:schemas-microsoft-com:vml" xmlns:wp14="http://schemas.microsoft.com/office/word/2010/wordprocessingDrawing" xmlns:wp="http://schemas.openxmlformats.org/drawingml/2006/wordprocessingDrawing" xmlns:w10="urn:schemas-microsoft-com:office:word" xmlns:w="http://schemas.openxmlformats.org/wordprocessingml/2006/main" xmlns:w14="http://schemas.microsoft.com/office/word/2010/wordml" xmlns:w15="http://schemas.microsoft.com/office/word/2012/wordml" xmlns:w16se="http://schemas.microsoft.com/office/word/2015/wordml/symex" xmlns:wpg="http://schemas.microsoft.com/office/word/2010/wordprocessingGroup" xmlns:wpi="http://schemas.microsoft.com/office/word/2010/wordprocessingInk" xmlns:wne="http://schemas.microsoft.com/office/word/2006/wordml" xmlns:wps="http://schemas.microsoft.com/office/word/2010/wordprocessingShape" mc:Ignorable="w14 w15 w16se wp14">
+<w:numbering xmlns:wpc="http://schemas.microsoft.com/office/word/2010/wordprocessingCanvas" xmlns:cx="http://schemas.microsoft.com/office/drawing/2014/chartex" xmlns:cx1="http://schemas.microsoft.com/office/drawing/2015/9/8/chartex" xmlns:mc="http://schemas.openxmlformats.org/markup-compatibility/2006" xmlns:o="urn:schemas-microsoft-com:office:office" xmlns:r="http://schemas.openxmlformats.org/officeDocument/2006/relationships" xmlns:m="http://schemas.openxmlformats.org/officeDocument/2006/math" xmlns:v="urn:schemas-microsoft-com:vml" xmlns:wp14="http://schemas.microsoft.com/office/word/2010/wordprocessingDrawing" xmlns:wp="http://schemas.openxmlformats.org/drawingml/2006/wordprocessingDrawing" xmlns:w10="urn:schemas-microsoft-com:office:word" xmlns:w="http://schemas.openxmlformats.org/wordprocessingml/2006/main" xmlns:w14="http://schemas.microsoft.com/office/word/2010/wordml" xmlns:w15="http://schemas.microsoft.com/office/word/2012/wordml" xmlns:w16se="http://schemas.microsoft.com/office/word/2015/wordml/symex" xmlns:wpg="http://schemas.microsoft.com/office/word/2010/wordprocessingGroup" xmlns:wpi="http://schemas.microsoft.com/office/word/2010/wordprocessingInk" xmlns:wne="http://schemas.microsoft.com/office/word/2006/wordml" xmlns:wps="http://schemas.microsoft.com/office/word/2010/wordprocessingShape" mc:Ignorable="w14 w15 w16se wp14">
   <w:abstractNum w:abstractNumId="0" w15:restartNumberingAfterBreak="0">
     <w:nsid w:val="0C111B0C"/>
     <w:multiLevelType w:val="hybridMultilevel"/>
@@ -9454,7 +9416,7 @@
 </file>
 
 <file path=customXml/itemProps1.xml><?xml version="1.0" encoding="utf-8"?>
-<ds:datastoreItem xmlns:ds="http://schemas.openxmlformats.org/officeDocument/2006/customXml" ds:itemID="{C41E9B3E-188C-4815-8816-709215A22899}">
+<ds:datastoreItem xmlns:ds="http://schemas.openxmlformats.org/officeDocument/2006/customXml" ds:itemID="{CCC944F5-C8C5-4345-9748-54A9BF71FEE3}">
   <ds:schemaRefs>
     <ds:schemaRef ds:uri="http://schemas.openxmlformats.org/officeDocument/2006/bibliography"/>
   </ds:schemaRefs>

--- a/PAUA/16 GUIAS DE USUARIOS/Version 1/ADMINISTRACIÓN DE AYUDAS.docx
+++ b/PAUA/16 GUIAS DE USUARIOS/Version 1/ADMINISTRACIÓN DE AYUDAS.docx
@@ -592,32 +592,10 @@
           <w:sz w:val="44"/>
           <w:szCs w:val="44"/>
         </w:rPr>
-        <w:t>MÓ</w:t>
-      </w:r>
-      <w:r>
-        <w:rPr>
-          <w:rFonts w:ascii="Arial" w:hAnsi="Arial" w:cs="Arial"/>
-          <w:sz w:val="44"/>
-          <w:szCs w:val="44"/>
-        </w:rPr>
-        <w:t>DULO “</w:t>
-      </w:r>
-      <w:r>
-        <w:rPr>
-          <w:rFonts w:ascii="Arial" w:hAnsi="Arial" w:cs="Arial"/>
-          <w:sz w:val="44"/>
-          <w:szCs w:val="44"/>
-        </w:rPr>
         <w:t>ADMINISTRACIÓN DE AYUDAS</w:t>
       </w:r>
-      <w:r>
-        <w:rPr>
-          <w:rFonts w:ascii="Arial" w:hAnsi="Arial" w:cs="Arial"/>
-          <w:sz w:val="44"/>
-          <w:szCs w:val="44"/>
-        </w:rPr>
-        <w:t>”</w:t>
-      </w:r>
+      <w:bookmarkStart w:id="0" w:name="_GoBack"/>
+      <w:bookmarkEnd w:id="0"/>
       <w:r>
         <w:rPr>
           <w:rFonts w:ascii="Arial" w:hAnsi="Arial" w:cs="Arial"/>
@@ -2546,13 +2524,13 @@
       <w:pPr>
         <w:pStyle w:val="Ttulo1"/>
       </w:pPr>
-      <w:bookmarkStart w:id="0" w:name="_Toc123297018"/>
-      <w:bookmarkStart w:id="1" w:name="_Toc148953823"/>
+      <w:bookmarkStart w:id="1" w:name="_Toc123297018"/>
+      <w:bookmarkStart w:id="2" w:name="_Toc148953823"/>
       <w:r>
         <w:t>Objetivo</w:t>
       </w:r>
-      <w:bookmarkEnd w:id="0"/>
       <w:bookmarkEnd w:id="1"/>
+      <w:bookmarkEnd w:id="2"/>
     </w:p>
     <w:p>
       <w:pPr>
@@ -2623,13 +2601,13 @@
           <w:b w:val="0"/>
         </w:rPr>
       </w:pPr>
-      <w:bookmarkStart w:id="2" w:name="_Toc123297019"/>
-      <w:bookmarkStart w:id="3" w:name="_Toc148953824"/>
+      <w:bookmarkStart w:id="3" w:name="_Toc123297019"/>
+      <w:bookmarkStart w:id="4" w:name="_Toc148953824"/>
       <w:r>
         <w:t>Alcance</w:t>
       </w:r>
-      <w:bookmarkEnd w:id="2"/>
       <w:bookmarkEnd w:id="3"/>
+      <w:bookmarkEnd w:id="4"/>
       <w:r>
         <w:t xml:space="preserve"> </w:t>
       </w:r>
@@ -2693,13 +2671,13 @@
       <w:pPr>
         <w:pStyle w:val="Ttulo1"/>
       </w:pPr>
-      <w:bookmarkStart w:id="4" w:name="_Toc123297020"/>
-      <w:bookmarkStart w:id="5" w:name="_Toc148953825"/>
+      <w:bookmarkStart w:id="5" w:name="_Toc123297020"/>
+      <w:bookmarkStart w:id="6" w:name="_Toc148953825"/>
       <w:r>
         <w:t>Usuario</w:t>
       </w:r>
-      <w:bookmarkEnd w:id="4"/>
       <w:bookmarkEnd w:id="5"/>
+      <w:bookmarkEnd w:id="6"/>
     </w:p>
     <w:p>
       <w:pPr>
@@ -2908,7 +2886,7 @@
           <w:szCs w:val="44"/>
         </w:rPr>
       </w:pPr>
-      <w:bookmarkStart w:id="6" w:name="_Toc148953826"/>
+      <w:bookmarkStart w:id="7" w:name="_Toc148953826"/>
       <w:r>
         <w:rPr>
           <w:rFonts w:eastAsia="Arial"/>
@@ -2917,7 +2895,7 @@
         </w:rPr>
         <w:t>ADMINSTRACIÓN DE AYUDAS</w:t>
       </w:r>
-      <w:bookmarkEnd w:id="6"/>
+      <w:bookmarkEnd w:id="7"/>
     </w:p>
     <w:p>
       <w:pPr>
@@ -3076,7 +3054,7 @@
           <w:rFonts w:eastAsia="Arial"/>
         </w:rPr>
       </w:pPr>
-      <w:bookmarkStart w:id="7" w:name="_Toc148953827"/>
+      <w:bookmarkStart w:id="8" w:name="_Toc148953827"/>
       <w:r>
         <w:rPr>
           <w:rFonts w:eastAsia="Arial"/>
@@ -3090,7 +3068,7 @@
         </w:rPr>
         <w:t>Generales</w:t>
       </w:r>
-      <w:bookmarkEnd w:id="7"/>
+      <w:bookmarkEnd w:id="8"/>
     </w:p>
     <w:p/>
     <w:p>
@@ -3404,8 +3382,6 @@
         </w:rPr>
         <w:t xml:space="preserve"> </w:t>
       </w:r>
-      <w:bookmarkStart w:id="8" w:name="_GoBack"/>
-      <w:bookmarkEnd w:id="8"/>
     </w:p>
     <w:p>
       <w:pPr>
@@ -7201,7 +7177,7 @@
                 <w:noProof/>
                 <w:color w:val="FFFFFF" w:themeColor="background1"/>
               </w:rPr>
-              <w:t>3</w:t>
+              <w:t>2</w:t>
             </w:r>
             <w:r>
               <w:rPr>
@@ -9416,7 +9392,7 @@
 </file>
 
 <file path=customXml/itemProps1.xml><?xml version="1.0" encoding="utf-8"?>
-<ds:datastoreItem xmlns:ds="http://schemas.openxmlformats.org/officeDocument/2006/customXml" ds:itemID="{CCC944F5-C8C5-4345-9748-54A9BF71FEE3}">
+<ds:datastoreItem xmlns:ds="http://schemas.openxmlformats.org/officeDocument/2006/customXml" ds:itemID="{5EC588CE-EDBA-494D-8633-33373F4D8868}">
   <ds:schemaRefs>
     <ds:schemaRef ds:uri="http://schemas.openxmlformats.org/officeDocument/2006/bibliography"/>
   </ds:schemaRefs>

--- a/PAUA/16 GUIAS DE USUARIOS/Version 1/ADMINISTRACIÓN DE AYUDAS.docx
+++ b/PAUA/16 GUIAS DE USUARIOS/Version 1/ADMINISTRACIÓN DE AYUDAS.docx
@@ -11,6 +11,8 @@
           <w:lang w:val="es-MX" w:eastAsia="es-MX"/>
         </w:rPr>
       </w:pPr>
+      <w:bookmarkStart w:id="0" w:name="_GoBack"/>
+      <w:bookmarkEnd w:id="0"/>
       <w:r>
         <w:rPr>
           <w:noProof/>
@@ -594,8 +596,6 @@
         </w:rPr>
         <w:t>ADMINISTRACIÓN DE AYUDAS</w:t>
       </w:r>
-      <w:bookmarkStart w:id="0" w:name="_GoBack"/>
-      <w:bookmarkEnd w:id="0"/>
       <w:r>
         <w:rPr>
           <w:rFonts w:ascii="Arial" w:hAnsi="Arial" w:cs="Arial"/>
@@ -1703,7 +1703,7 @@
                 <w:sz w:val="24"/>
                 <w:szCs w:val="24"/>
               </w:rPr>
-              <w:t>6</w:t>
+              <w:t>7</w:t>
             </w:r>
             <w:r>
               <w:rPr>
@@ -1787,7 +1787,7 @@
                 <w:sz w:val="24"/>
                 <w:szCs w:val="24"/>
               </w:rPr>
-              <w:t>9</w:t>
+              <w:t>10</w:t>
             </w:r>
             <w:r>
               <w:rPr>
@@ -7177,7 +7177,7 @@
                 <w:noProof/>
                 <w:color w:val="FFFFFF" w:themeColor="background1"/>
               </w:rPr>
-              <w:t>2</w:t>
+              <w:t>11</w:t>
             </w:r>
             <w:r>
               <w:rPr>
@@ -9392,7 +9392,7 @@
 </file>
 
 <file path=customXml/itemProps1.xml><?xml version="1.0" encoding="utf-8"?>
-<ds:datastoreItem xmlns:ds="http://schemas.openxmlformats.org/officeDocument/2006/customXml" ds:itemID="{5EC588CE-EDBA-494D-8633-33373F4D8868}">
+<ds:datastoreItem xmlns:ds="http://schemas.openxmlformats.org/officeDocument/2006/customXml" ds:itemID="{43DBAD34-177A-4987-8D9A-2AF3C58378E5}">
   <ds:schemaRefs>
     <ds:schemaRef ds:uri="http://schemas.openxmlformats.org/officeDocument/2006/bibliography"/>
   </ds:schemaRefs>
